--- a/docs/Technology/Hacking/MacintoshHacks/word/CreateaFakePDFTrojanwithAppleScriptPart1.docx
+++ b/docs/Technology/Hacking/MacintoshHacks/word/CreateaFakePDFTrojanwithAppleScriptPart1.docx
@@ -5,7 +5,7 @@
     <w:p>
       <w:pPr>
         <w:spacing w:before="100" w:beforeAutospacing="1" w:after="100" w:afterAutospacing="1" w:line="240" w:lineRule="auto"/>
-        <w:jc w:val="both"/>
+        <w:jc w:val="center"/>
         <w:outlineLvl w:val="0"/>
         <w:rPr>
           <w:rFonts w:ascii="Segoe UI" w:eastAsia="Times New Roman" w:hAnsi="Segoe UI" w:cs="Segoe UI"/>
@@ -16,6 +16,7 @@
           <w:szCs w:val="48"/>
         </w:rPr>
       </w:pPr>
+      <w:bookmarkStart w:id="0" w:name="_GoBack"/>
       <w:r>
         <w:rPr>
           <w:rFonts w:ascii="Segoe UI" w:eastAsia="Times New Roman" w:hAnsi="Segoe UI" w:cs="Segoe UI"/>
@@ -25,77 +26,10 @@
           <w:sz w:val="48"/>
           <w:szCs w:val="48"/>
         </w:rPr>
-        <w:t xml:space="preserve">How to </w:t>
-      </w:r>
-      <w:bookmarkStart w:id="0" w:name="_GoBack"/>
-      <w:r>
-        <w:rPr>
-          <w:rFonts w:ascii="Segoe UI" w:eastAsia="Times New Roman" w:hAnsi="Segoe UI" w:cs="Segoe UI"/>
-          <w:bCs/>
-          <w:color w:val="00B050"/>
-          <w:kern w:val="36"/>
-          <w:sz w:val="48"/>
-          <w:szCs w:val="48"/>
-        </w:rPr>
-        <w:t>Create a Fake PDF Trojan with AppleScript, Part 1</w:t>
-      </w:r>
-      <w:bookmarkEnd w:id="0"/>
-      <w:r>
-        <w:rPr>
-          <w:rFonts w:ascii="Segoe UI" w:eastAsia="Times New Roman" w:hAnsi="Segoe UI" w:cs="Segoe UI"/>
-          <w:bCs/>
-          <w:color w:val="00B050"/>
-          <w:kern w:val="36"/>
-          <w:sz w:val="48"/>
-          <w:szCs w:val="48"/>
-        </w:rPr>
-        <w:t xml:space="preserve"> (Creating the Stager) </w:t>
-      </w:r>
-    </w:p>
-    <w:p>
-      <w:pPr>
-        <w:spacing w:before="100" w:beforeAutospacing="1" w:after="100" w:afterAutospacing="1" w:line="240" w:lineRule="auto"/>
-        <w:ind w:left="720"/>
-        <w:jc w:val="both"/>
-        <w:rPr>
-          <w:rFonts w:ascii="Segoe UI" w:eastAsia="Times New Roman" w:hAnsi="Segoe UI" w:cs="Segoe UI"/>
-          <w:sz w:val="24"/>
-          <w:szCs w:val="24"/>
-        </w:rPr>
-      </w:pPr>
-      <w:r>
-        <w:rPr>
-          <w:rFonts w:ascii="Segoe UI" w:eastAsia="Times New Roman" w:hAnsi="Segoe UI" w:cs="Segoe UI"/>
-          <w:sz w:val="24"/>
-          <w:szCs w:val="24"/>
-        </w:rPr>
-        <w:t xml:space="preserve">By </w:t>
-      </w:r>
-      <w:hyperlink r:id="rId5" w:history="1">
-        <w:proofErr w:type="spellStart"/>
-        <w:r>
-          <w:rPr>
-            <w:rFonts w:ascii="Segoe UI" w:eastAsia="Times New Roman" w:hAnsi="Segoe UI" w:cs="Segoe UI"/>
-            <w:b/>
-            <w:bCs/>
-            <w:color w:val="0000FF"/>
-            <w:sz w:val="24"/>
-            <w:szCs w:val="24"/>
-            <w:u w:val="single"/>
-          </w:rPr>
-          <w:t>tokyoneon</w:t>
-        </w:r>
-        <w:proofErr w:type="spellEnd"/>
-      </w:hyperlink>
-      <w:r>
-        <w:rPr>
-          <w:rFonts w:ascii="Segoe UI" w:eastAsia="Times New Roman" w:hAnsi="Segoe UI" w:cs="Segoe UI"/>
-          <w:sz w:val="24"/>
-          <w:szCs w:val="24"/>
-        </w:rPr>
-        <w:t xml:space="preserve"> 05/23/2018 3:41 am </w:t>
-      </w:r>
-    </w:p>
+        <w:t>How to Create a Fake PDF Trojan with AppleScript, Part 1 (Creating the Stager)</w:t>
+      </w:r>
+    </w:p>
+    <w:bookmarkEnd w:id="0"/>
     <w:p>
       <w:pPr>
         <w:spacing w:before="100" w:beforeAutospacing="1" w:after="100" w:afterAutospacing="1" w:line="240" w:lineRule="auto"/>
@@ -118,203 +52,15 @@
           <w:szCs w:val="24"/>
         </w:rPr>
       </w:pPr>
-    </w:p>
-    <w:p>
-      <w:pPr>
-        <w:spacing w:before="100" w:beforeAutospacing="1" w:after="100" w:afterAutospacing="1" w:line="240" w:lineRule="auto"/>
-        <w:jc w:val="both"/>
-        <w:rPr>
-          <w:rFonts w:ascii="Segoe UI" w:eastAsia="Times New Roman" w:hAnsi="Segoe UI" w:cs="Segoe UI"/>
-          <w:sz w:val="24"/>
-          <w:szCs w:val="24"/>
-        </w:rPr>
-      </w:pPr>
-    </w:p>
-    <w:p>
-      <w:pPr>
-        <w:spacing w:before="100" w:beforeAutospacing="1" w:after="100" w:afterAutospacing="1" w:line="240" w:lineRule="auto"/>
-        <w:jc w:val="both"/>
-        <w:rPr>
-          <w:rFonts w:ascii="Segoe UI" w:eastAsia="Times New Roman" w:hAnsi="Segoe UI" w:cs="Segoe UI"/>
-          <w:sz w:val="24"/>
-          <w:szCs w:val="24"/>
-        </w:rPr>
-      </w:pPr>
-    </w:p>
-    <w:p>
-      <w:pPr>
-        <w:spacing w:before="100" w:beforeAutospacing="1" w:after="100" w:afterAutospacing="1" w:line="240" w:lineRule="auto"/>
-        <w:jc w:val="both"/>
-        <w:rPr>
-          <w:rFonts w:ascii="Segoe UI" w:eastAsia="Times New Roman" w:hAnsi="Segoe UI" w:cs="Segoe UI"/>
-          <w:sz w:val="24"/>
-          <w:szCs w:val="24"/>
-        </w:rPr>
-      </w:pPr>
-    </w:p>
-    <w:p>
-      <w:pPr>
-        <w:spacing w:before="100" w:beforeAutospacing="1" w:after="100" w:afterAutospacing="1" w:line="240" w:lineRule="auto"/>
-        <w:jc w:val="both"/>
-        <w:rPr>
-          <w:rFonts w:ascii="Segoe UI" w:eastAsia="Times New Roman" w:hAnsi="Segoe UI" w:cs="Segoe UI"/>
-          <w:sz w:val="24"/>
-          <w:szCs w:val="24"/>
-        </w:rPr>
-      </w:pPr>
-    </w:p>
-    <w:p>
-      <w:pPr>
-        <w:spacing w:before="100" w:beforeAutospacing="1" w:after="100" w:afterAutospacing="1" w:line="240" w:lineRule="auto"/>
-        <w:jc w:val="both"/>
-        <w:rPr>
-          <w:rFonts w:ascii="Segoe UI" w:eastAsia="Times New Roman" w:hAnsi="Segoe UI" w:cs="Segoe UI"/>
-          <w:sz w:val="24"/>
-          <w:szCs w:val="24"/>
-        </w:rPr>
-      </w:pPr>
-    </w:p>
-    <w:p>
-      <w:pPr>
-        <w:spacing w:before="100" w:beforeAutospacing="1" w:after="100" w:afterAutospacing="1" w:line="240" w:lineRule="auto"/>
-        <w:jc w:val="both"/>
-        <w:rPr>
-          <w:rFonts w:ascii="Segoe UI" w:eastAsia="Times New Roman" w:hAnsi="Segoe UI" w:cs="Segoe UI"/>
-          <w:sz w:val="24"/>
-          <w:szCs w:val="24"/>
-        </w:rPr>
-      </w:pPr>
-    </w:p>
-    <w:p>
-      <w:pPr>
-        <w:spacing w:before="100" w:beforeAutospacing="1" w:after="100" w:afterAutospacing="1" w:line="240" w:lineRule="auto"/>
-        <w:jc w:val="both"/>
-        <w:rPr>
-          <w:rFonts w:ascii="Segoe UI" w:eastAsia="Times New Roman" w:hAnsi="Segoe UI" w:cs="Segoe UI"/>
-          <w:sz w:val="24"/>
-          <w:szCs w:val="24"/>
-        </w:rPr>
-      </w:pPr>
-    </w:p>
-    <w:p>
-      <w:pPr>
-        <w:spacing w:before="100" w:beforeAutospacing="1" w:after="100" w:afterAutospacing="1" w:line="240" w:lineRule="auto"/>
-        <w:jc w:val="both"/>
-        <w:rPr>
-          <w:rFonts w:ascii="Segoe UI" w:eastAsia="Times New Roman" w:hAnsi="Segoe UI" w:cs="Segoe UI"/>
-          <w:sz w:val="24"/>
-          <w:szCs w:val="24"/>
-        </w:rPr>
-      </w:pPr>
-    </w:p>
-    <w:p>
-      <w:pPr>
-        <w:spacing w:before="100" w:beforeAutospacing="1" w:after="100" w:afterAutospacing="1" w:line="240" w:lineRule="auto"/>
-        <w:jc w:val="both"/>
-        <w:rPr>
-          <w:rFonts w:ascii="Segoe UI" w:eastAsia="Times New Roman" w:hAnsi="Segoe UI" w:cs="Segoe UI"/>
-          <w:sz w:val="24"/>
-          <w:szCs w:val="24"/>
-        </w:rPr>
-      </w:pPr>
-    </w:p>
-    <w:p>
-      <w:pPr>
-        <w:spacing w:before="100" w:beforeAutospacing="1" w:after="100" w:afterAutospacing="1" w:line="240" w:lineRule="auto"/>
-        <w:jc w:val="both"/>
-        <w:rPr>
-          <w:rFonts w:ascii="Segoe UI" w:eastAsia="Times New Roman" w:hAnsi="Segoe UI" w:cs="Segoe UI"/>
-          <w:sz w:val="24"/>
-          <w:szCs w:val="24"/>
-        </w:rPr>
-      </w:pPr>
-    </w:p>
-    <w:p>
-      <w:pPr>
-        <w:spacing w:before="100" w:beforeAutospacing="1" w:after="100" w:afterAutospacing="1" w:line="240" w:lineRule="auto"/>
-        <w:jc w:val="both"/>
-        <w:rPr>
-          <w:rFonts w:ascii="Segoe UI" w:eastAsia="Times New Roman" w:hAnsi="Segoe UI" w:cs="Segoe UI"/>
-          <w:sz w:val="24"/>
-          <w:szCs w:val="24"/>
-        </w:rPr>
-      </w:pPr>
-    </w:p>
-    <w:p>
-      <w:pPr>
-        <w:spacing w:before="100" w:beforeAutospacing="1" w:after="100" w:afterAutospacing="1" w:line="240" w:lineRule="auto"/>
-        <w:jc w:val="both"/>
-        <w:rPr>
-          <w:rFonts w:ascii="Segoe UI" w:eastAsia="Times New Roman" w:hAnsi="Segoe UI" w:cs="Segoe UI"/>
-          <w:sz w:val="24"/>
-          <w:szCs w:val="24"/>
-        </w:rPr>
-      </w:pPr>
-    </w:p>
-    <w:p>
-      <w:pPr>
-        <w:spacing w:before="100" w:beforeAutospacing="1" w:after="100" w:afterAutospacing="1" w:line="240" w:lineRule="auto"/>
-        <w:jc w:val="both"/>
-        <w:rPr>
-          <w:rFonts w:ascii="Segoe UI" w:eastAsia="Times New Roman" w:hAnsi="Segoe UI" w:cs="Segoe UI"/>
-          <w:sz w:val="24"/>
-          <w:szCs w:val="24"/>
-        </w:rPr>
-      </w:pPr>
-    </w:p>
-    <w:p>
-      <w:pPr>
-        <w:spacing w:before="100" w:beforeAutospacing="1" w:after="100" w:afterAutospacing="1" w:line="240" w:lineRule="auto"/>
-        <w:jc w:val="both"/>
-        <w:rPr>
-          <w:rFonts w:ascii="Segoe UI" w:eastAsia="Times New Roman" w:hAnsi="Segoe UI" w:cs="Segoe UI"/>
-          <w:sz w:val="24"/>
-          <w:szCs w:val="24"/>
-        </w:rPr>
-      </w:pPr>
-    </w:p>
-    <w:p>
-      <w:pPr>
-        <w:spacing w:before="100" w:beforeAutospacing="1" w:after="100" w:afterAutospacing="1" w:line="240" w:lineRule="auto"/>
-        <w:jc w:val="both"/>
-        <w:rPr>
-          <w:rFonts w:ascii="Segoe UI" w:eastAsia="Times New Roman" w:hAnsi="Segoe UI" w:cs="Segoe UI"/>
-          <w:sz w:val="24"/>
-          <w:szCs w:val="24"/>
-        </w:rPr>
-      </w:pPr>
-    </w:p>
-    <w:p>
-      <w:pPr>
-        <w:spacing w:before="100" w:beforeAutospacing="1" w:after="100" w:afterAutospacing="1" w:line="240" w:lineRule="auto"/>
-        <w:jc w:val="both"/>
-        <w:rPr>
-          <w:rFonts w:ascii="Segoe UI" w:eastAsia="Times New Roman" w:hAnsi="Segoe UI" w:cs="Segoe UI"/>
-          <w:sz w:val="24"/>
-          <w:szCs w:val="24"/>
-        </w:rPr>
-      </w:pPr>
-    </w:p>
-    <w:p>
-      <w:pPr>
-        <w:spacing w:before="100" w:beforeAutospacing="1" w:after="100" w:afterAutospacing="1" w:line="240" w:lineRule="auto"/>
-        <w:jc w:val="both"/>
-        <w:rPr>
-          <w:rFonts w:ascii="Segoe UI" w:eastAsia="Times New Roman" w:hAnsi="Segoe UI" w:cs="Segoe UI"/>
-          <w:sz w:val="24"/>
-          <w:szCs w:val="24"/>
-        </w:rPr>
-      </w:pPr>
-      <w:r>
-        <w:rPr>
-          <w:rFonts w:ascii="Segoe UI" w:eastAsia="Times New Roman" w:hAnsi="Segoe UI" w:cs="Segoe UI"/>
-          <w:sz w:val="24"/>
-          <w:szCs w:val="24"/>
-        </w:rPr>
-        <w:lastRenderedPageBreak/>
+      <w:r>
+        <w:rPr>
+          <w:rFonts w:ascii="Segoe UI" w:eastAsia="Times New Roman" w:hAnsi="Segoe UI" w:cs="Segoe UI"/>
+          <w:sz w:val="24"/>
+          <w:szCs w:val="24"/>
+        </w:rPr>
         <w:t xml:space="preserve">While hackers have taken advantage of numerous vulnerabilities in Adobe's products to </w:t>
       </w:r>
-      <w:hyperlink r:id="rId6" w:history="1">
+      <w:hyperlink r:id="rId5" w:history="1">
         <w:r>
           <w:rPr>
             <w:rFonts w:ascii="Segoe UI" w:eastAsia="Times New Roman" w:hAnsi="Segoe UI" w:cs="Segoe UI"/>
@@ -334,7 +80,7 @@
         </w:rPr>
         <w:t xml:space="preserve">, a malicious PDF file can also wreak havoc on a </w:t>
       </w:r>
-      <w:hyperlink r:id="rId7" w:history="1">
+      <w:hyperlink r:id="rId6" w:history="1">
         <w:r>
           <w:rPr>
             <w:rFonts w:ascii="Segoe UI" w:eastAsia="Times New Roman" w:hAnsi="Segoe UI" w:cs="Segoe UI"/>
@@ -354,7 +100,7 @@
         </w:rPr>
         <w:t xml:space="preserve"> that's using the default Preview app. So think twice before double-clicking a PDF open on your MacBook — it might just be a Trojan with a </w:t>
       </w:r>
-      <w:hyperlink r:id="rId8" w:history="1">
+      <w:hyperlink r:id="rId7" w:history="1">
         <w:r>
           <w:rPr>
             <w:rFonts w:ascii="Segoe UI" w:eastAsia="Times New Roman" w:hAnsi="Segoe UI" w:cs="Segoe UI"/>
@@ -443,14 +189,14 @@
                 <pic:pic xmlns:pic="http://schemas.openxmlformats.org/drawingml/2006/picture">
                   <pic:nvPicPr>
                     <pic:cNvPr id="0" name="Picture 1" descr="https://i.giphy.com/26SbqxFD8iq8acxQh3.gif">
-                      <a:hlinkClick r:id="rId9" tgtFrame="&quot;_blank&quot;"/>
+                      <a:hlinkClick r:id="rId8" tgtFrame="&quot;_blank&quot;"/>
                     </pic:cNvPr>
                     <pic:cNvPicPr>
                       <a:picLocks noChangeAspect="1" noChangeArrowheads="1"/>
                     </pic:cNvPicPr>
                   </pic:nvPicPr>
                   <pic:blipFill>
-                    <a:blip r:embed="rId10">
+                    <a:blip r:embed="rId9">
                       <a:extLst>
                         <a:ext uri="{28A0092B-C50C-407E-A947-70E740481C1C}">
                           <a14:useLocalDpi xmlns:a14="http://schemas.microsoft.com/office/drawing/2010/main" val="0"/>
@@ -519,7 +265,7 @@
         </w:rPr>
         <w:t xml:space="preserve">The attacker's system will be configured to use </w:t>
       </w:r>
-      <w:hyperlink r:id="rId11" w:history="1">
+      <w:hyperlink r:id="rId10" w:history="1">
         <w:r>
           <w:rPr>
             <w:rFonts w:ascii="Segoe UI" w:eastAsia="Times New Roman" w:hAnsi="Segoe UI" w:cs="Segoe UI"/>
@@ -537,7 +283,16 @@
           <w:sz w:val="24"/>
           <w:szCs w:val="24"/>
         </w:rPr>
-        <w:t xml:space="preserve"> and host a malicious Python script. An AppleScript file will be created and made to appear as a legitimate PDF. The AppleScript, when opened by the victim, will first silently download and open a real PDF to convince them that the fake PDF is indeed real, then it will download the malicious Python script from the attacker's server and execute it. After it runs, a connection will be established between the target Mac and the attacker's server allowing the attacker to remotely control the computer.</w:t>
+        <w:t xml:space="preserve"> and host a malicious Python script. An AppleScript file will be created and made to appear as a legitimate PDF. The AppleScript, when opened by the victim, will first silently download and open a real PDF </w:t>
+      </w:r>
+      <w:r>
+        <w:rPr>
+          <w:rFonts w:ascii="Segoe UI" w:eastAsia="Times New Roman" w:hAnsi="Segoe UI" w:cs="Segoe UI"/>
+          <w:sz w:val="24"/>
+          <w:szCs w:val="24"/>
+        </w:rPr>
+        <w:lastRenderedPageBreak/>
+        <w:t>to convince them that the fake PDF is indeed real, then it will download the malicious Python script from the attacker's server and execute it. After it runs, a connection will be established between the target Mac and the attacker's server allowing the attacker to remotely control the computer.</w:t>
       </w:r>
     </w:p>
     <w:p>
@@ -575,7 +330,6 @@
           <w:sz w:val="36"/>
           <w:szCs w:val="36"/>
         </w:rPr>
-        <w:lastRenderedPageBreak/>
         <w:t>Step 1 Get Comfortable with Empire</w:t>
       </w:r>
     </w:p>
@@ -616,7 +370,7 @@
         </w:rPr>
         <w:t xml:space="preserve">Empire relies heavily on the work from </w:t>
       </w:r>
-      <w:hyperlink r:id="rId12" w:tgtFrame="_blank" w:history="1">
+      <w:hyperlink r:id="rId11" w:tgtFrame="_blank" w:history="1">
         <w:r>
           <w:rPr>
             <w:rFonts w:ascii="Segoe UI" w:eastAsia="Times New Roman" w:hAnsi="Segoe UI" w:cs="Segoe UI"/>
@@ -673,7 +427,7 @@
         </w:rPr>
         <w:t xml:space="preserve">Readers unfamiliar with this tool are encouraged to review the </w:t>
       </w:r>
-      <w:hyperlink r:id="rId13" w:history="1">
+      <w:hyperlink r:id="rId12" w:history="1">
         <w:r>
           <w:rPr>
             <w:rFonts w:ascii="Segoe UI" w:eastAsia="Times New Roman" w:hAnsi="Segoe UI" w:cs="Segoe UI"/>
@@ -693,7 +447,7 @@
         </w:rPr>
         <w:t xml:space="preserve"> on Null Byte, as I won't be explaining </w:t>
       </w:r>
-      <w:hyperlink r:id="rId14" w:anchor="jump-step1" w:history="1">
+      <w:hyperlink r:id="rId13" w:anchor="jump-step1" w:history="1">
         <w:r>
           <w:rPr>
             <w:rFonts w:ascii="Segoe UI" w:eastAsia="Times New Roman" w:hAnsi="Segoe UI" w:cs="Segoe UI"/>
@@ -713,7 +467,7 @@
         </w:rPr>
         <w:t xml:space="preserve"> or detailing </w:t>
       </w:r>
-      <w:hyperlink r:id="rId15" w:history="1">
+      <w:hyperlink r:id="rId14" w:history="1">
         <w:r>
           <w:rPr>
             <w:rFonts w:ascii="Segoe UI" w:eastAsia="Times New Roman" w:hAnsi="Segoe UI" w:cs="Segoe UI"/>
@@ -754,7 +508,7 @@
         </w:rPr>
         <w:t xml:space="preserve">More Info: </w:t>
       </w:r>
-      <w:hyperlink r:id="rId16" w:anchor="jump-step1" w:history="1">
+      <w:hyperlink r:id="rId15" w:anchor="jump-step1" w:history="1">
         <w:r>
           <w:rPr>
             <w:rFonts w:ascii="Segoe UI" w:eastAsia="Times New Roman" w:hAnsi="Segoe UI" w:cs="Segoe UI"/>
@@ -805,7 +559,7 @@
         </w:rPr>
         <w:t xml:space="preserve"> </w:t>
       </w:r>
-      <w:hyperlink r:id="rId17" w:history="1">
+      <w:hyperlink r:id="rId16" w:history="1">
         <w:r>
           <w:rPr>
             <w:rFonts w:ascii="Segoe UI" w:eastAsia="Times New Roman" w:hAnsi="Segoe UI" w:cs="Segoe UI"/>
@@ -868,7 +622,7 @@
         </w:rPr>
         <w:t>To start, change (</w:t>
       </w:r>
-      <w:hyperlink r:id="rId18" w:history="1">
+      <w:hyperlink r:id="rId17" w:history="1">
         <w:r>
           <w:rPr>
             <w:rFonts w:ascii="Segoe UI" w:eastAsia="Times New Roman" w:hAnsi="Segoe UI" w:cs="Segoe UI"/>
@@ -888,7 +642,7 @@
         </w:rPr>
         <w:t xml:space="preserve">) into the Empire/ directory and use </w:t>
       </w:r>
-      <w:hyperlink r:id="rId19" w:history="1">
+      <w:hyperlink r:id="rId18" w:history="1">
         <w:r>
           <w:rPr>
             <w:rFonts w:ascii="Segoe UI" w:eastAsia="Times New Roman" w:hAnsi="Segoe UI" w:cs="Segoe UI"/>
@@ -966,7 +720,7 @@
           <w:szCs w:val="24"/>
         </w:rPr>
       </w:pPr>
-      <w:hyperlink r:id="rId20" w:anchor="jump-step3" w:history="1">
+      <w:hyperlink r:id="rId19" w:anchor="jump-step3" w:history="1">
         <w:r>
           <w:rPr>
             <w:rFonts w:ascii="Segoe UI" w:eastAsia="Times New Roman" w:hAnsi="Segoe UI" w:cs="Segoe UI"/>
@@ -1097,9 +851,10 @@
           <w:sz w:val="24"/>
           <w:szCs w:val="24"/>
         </w:rPr>
+        <w:lastRenderedPageBreak/>
         <w:t xml:space="preserve">On a fresh Empire installation, there will be no new listeners, and it will report "No listeners currently active." To keep things simple, a standard </w:t>
       </w:r>
-      <w:hyperlink r:id="rId21" w:anchor="jump-step1" w:history="1">
+      <w:hyperlink r:id="rId20" w:anchor="jump-step1" w:history="1">
         <w:r>
           <w:rPr>
             <w:rFonts w:ascii="Segoe UI" w:eastAsia="Times New Roman" w:hAnsi="Segoe UI" w:cs="Segoe UI"/>
@@ -1225,7 +980,7 @@
         </w:rPr>
         <w:t xml:space="preserve"> can be used to </w:t>
       </w:r>
-      <w:hyperlink r:id="rId22" w:history="1">
+      <w:hyperlink r:id="rId21" w:history="1">
         <w:r>
           <w:rPr>
             <w:rFonts w:ascii="Segoe UI" w:eastAsia="Times New Roman" w:hAnsi="Segoe UI" w:cs="Segoe UI"/>
@@ -1301,7 +1056,6 @@
           <w:sz w:val="24"/>
           <w:szCs w:val="24"/>
         </w:rPr>
-        <w:lastRenderedPageBreak/>
         <w:t>There are quite a few options available which (unfortunately) are beyond the scope of this article. The default options are fine to continue following along, but readers are encouraged to play around with the available options and configure the listener(s) to best meet their needs.</w:t>
       </w:r>
     </w:p>
@@ -1544,7 +1298,7 @@
         </w:rPr>
         <w:t xml:space="preserve"> command. It should eventually say "</w:t>
       </w:r>
-      <w:hyperlink r:id="rId23" w:history="1">
+      <w:hyperlink r:id="rId22" w:history="1">
         <w:r>
           <w:rPr>
             <w:rFonts w:ascii="Segoe UI" w:eastAsia="Times New Roman" w:hAnsi="Segoe UI" w:cs="Segoe UI"/>
@@ -1698,7 +1452,7 @@
         </w:rPr>
         <w:t xml:space="preserve">A list of all your active listeners </w:t>
       </w:r>
-      <w:hyperlink r:id="rId24" w:history="1">
+      <w:hyperlink r:id="rId23" w:history="1">
         <w:r>
           <w:rPr>
             <w:rFonts w:ascii="Segoe UI" w:eastAsia="Times New Roman" w:hAnsi="Segoe UI" w:cs="Segoe UI"/>
@@ -2015,6 +1769,7 @@
           <w:sz w:val="20"/>
           <w:szCs w:val="20"/>
         </w:rPr>
+        <w:lastRenderedPageBreak/>
         <w:t xml:space="preserve">    </w:t>
       </w:r>
       <w:proofErr w:type="gramStart"/>
@@ -2188,7 +1943,6 @@
           <w:sz w:val="36"/>
           <w:szCs w:val="36"/>
         </w:rPr>
-        <w:lastRenderedPageBreak/>
         <w:t xml:space="preserve">Step 3 Create a Malicious </w:t>
       </w:r>
       <w:proofErr w:type="spellStart"/>
@@ -2224,7 +1978,7 @@
           <w:szCs w:val="24"/>
         </w:rPr>
       </w:pPr>
-      <w:hyperlink r:id="rId25" w:anchor="jump-step4" w:history="1">
+      <w:hyperlink r:id="rId24" w:anchor="jump-step4" w:history="1">
         <w:r>
           <w:rPr>
             <w:rFonts w:ascii="Segoe UI" w:eastAsia="Times New Roman" w:hAnsi="Segoe UI" w:cs="Segoe UI"/>
@@ -2369,7 +2123,7 @@
         </w:rPr>
         <w:t xml:space="preserve">There are </w:t>
       </w:r>
-      <w:hyperlink r:id="rId26" w:history="1">
+      <w:hyperlink r:id="rId25" w:history="1">
         <w:r>
           <w:rPr>
             <w:rFonts w:ascii="Segoe UI" w:eastAsia="Times New Roman" w:hAnsi="Segoe UI" w:cs="Segoe UI"/>
@@ -3389,7 +3143,7 @@
           <w:szCs w:val="24"/>
         </w:rPr>
       </w:pPr>
-      <w:hyperlink r:id="rId27" w:tgtFrame="_blank" w:history="1">
+      <w:hyperlink r:id="rId26" w:tgtFrame="_blank" w:history="1">
         <w:r>
           <w:rPr>
             <w:rFonts w:ascii="Segoe UI" w:eastAsia="Times New Roman" w:hAnsi="Segoe UI" w:cs="Segoe UI"/>
@@ -3445,7 +3199,7 @@
         </w:rPr>
         <w:t xml:space="preserve"> itself. Users can create scripts to </w:t>
       </w:r>
-      <w:hyperlink r:id="rId28" w:history="1">
+      <w:hyperlink r:id="rId27" w:history="1">
         <w:r>
           <w:rPr>
             <w:rFonts w:ascii="Segoe UI" w:eastAsia="Times New Roman" w:hAnsi="Segoe UI" w:cs="Segoe UI"/>
@@ -3465,7 +3219,7 @@
         </w:rPr>
         <w:t xml:space="preserve">, combine features from multiple scriptable applications, </w:t>
       </w:r>
-      <w:hyperlink r:id="rId29" w:anchor="jump-6addawordcounttooltotextedit" w:history="1">
+      <w:hyperlink r:id="rId28" w:anchor="jump-6addawordcounttooltotextedit" w:history="1">
         <w:r>
           <w:rPr>
             <w:rFonts w:ascii="Segoe UI" w:eastAsia="Times New Roman" w:hAnsi="Segoe UI" w:cs="Segoe UI"/>
@@ -3485,7 +3239,7 @@
         </w:rPr>
         <w:t xml:space="preserve">, and </w:t>
       </w:r>
-      <w:hyperlink r:id="rId30" w:history="1">
+      <w:hyperlink r:id="rId29" w:history="1">
         <w:r>
           <w:rPr>
             <w:rFonts w:ascii="Segoe UI" w:eastAsia="Times New Roman" w:hAnsi="Segoe UI" w:cs="Segoe UI"/>
@@ -3542,9 +3296,10 @@
           <w:sz w:val="24"/>
           <w:szCs w:val="24"/>
         </w:rPr>
+        <w:lastRenderedPageBreak/>
         <w:t xml:space="preserve">Don't Miss: </w:t>
       </w:r>
-      <w:hyperlink r:id="rId31" w:history="1">
+      <w:hyperlink r:id="rId30" w:history="1">
         <w:r>
           <w:rPr>
             <w:rFonts w:ascii="Segoe UI" w:eastAsia="Times New Roman" w:hAnsi="Segoe UI" w:cs="Segoe UI"/>
@@ -3691,7 +3446,7 @@
         </w:rPr>
         <w:t xml:space="preserve">Then, </w:t>
       </w:r>
-      <w:hyperlink r:id="rId32" w:history="1">
+      <w:hyperlink r:id="rId31" w:history="1">
         <w:r>
           <w:rPr>
             <w:rFonts w:ascii="Segoe UI" w:eastAsia="Times New Roman" w:hAnsi="Segoe UI" w:cs="Segoe UI"/>
@@ -3785,7 +3540,6 @@
           <w:sz w:val="24"/>
           <w:szCs w:val="24"/>
         </w:rPr>
-        <w:lastRenderedPageBreak/>
         <w:t>Setting the Listener option to the listener server created in the previous step is important. This will tell the stager which server to connect back to when the AppleScript is executed on the target MacBook.</w:t>
       </w:r>
     </w:p>
@@ -4829,6 +4583,7 @@
           <w:sz w:val="24"/>
           <w:szCs w:val="24"/>
         </w:rPr>
+        <w:lastRenderedPageBreak/>
         <w:t>Now, here's where I modify the generated stager in a way slightly different from its intended usage. First, understand that the code in the below screenshot is a base64-encoded Python script. This is the script intended to execute on the MacBook and create a connection back to the attacker's server. Instead of embedding the Python script into the AppleScript, it will be hosted on the attacker's server and downloaded by the victim's computer when the fake PDF is opened.</w:t>
       </w:r>
     </w:p>
@@ -4850,7 +4605,6 @@
           <w:sz w:val="24"/>
           <w:szCs w:val="24"/>
         </w:rPr>
-        <w:lastRenderedPageBreak/>
         <w:drawing>
           <wp:inline distT="0" distB="0" distL="0" distR="0">
             <wp:extent cx="4983480" cy="3538728"/>
@@ -4864,14 +4618,14 @@
                 <pic:pic xmlns:pic="http://schemas.openxmlformats.org/drawingml/2006/picture">
                   <pic:nvPicPr>
                     <pic:cNvPr id="0" name="Picture 2" descr="https://img.wonderhowto.com/img/34/66/63661861735897/0/hacking-macos-create-fake-pdf-trojan-with-applescript-part-1-creating-stager.w1456.jpg">
-                      <a:hlinkClick r:id="rId33" tgtFrame="&quot;_blank&quot;"/>
+                      <a:hlinkClick r:id="rId32" tgtFrame="&quot;_blank&quot;"/>
                     </pic:cNvPr>
                     <pic:cNvPicPr>
                       <a:picLocks noChangeAspect="1" noChangeArrowheads="1"/>
                     </pic:cNvPicPr>
                   </pic:nvPicPr>
                   <pic:blipFill>
-                    <a:blip r:embed="rId34">
+                    <a:blip r:embed="rId33">
                       <a:extLst>
                         <a:ext uri="{28A0092B-C50C-407E-A947-70E740481C1C}">
                           <a14:useLocalDpi xmlns:a14="http://schemas.microsoft.com/office/drawing/2010/main" val="0"/>
@@ -4921,7 +4675,7 @@
         </w:rPr>
         <w:t xml:space="preserve">An AppleScript will still be used in later steps to download and execute the Python script, but it won't be embedded in the actual AppleScript. Doing it this way may help evade antivirus detection, as the actual Python script isn't present in the fake PDF while being scanned by </w:t>
       </w:r>
-      <w:hyperlink r:id="rId35" w:tgtFrame="_blank" w:history="1">
+      <w:hyperlink r:id="rId34" w:tgtFrame="_blank" w:history="1">
         <w:proofErr w:type="spellStart"/>
         <w:r>
           <w:rPr>
@@ -5027,7 +4781,7 @@
         </w:rPr>
         <w:t xml:space="preserve">First, open a new terminal, and use the </w:t>
       </w:r>
-      <w:hyperlink r:id="rId36" w:history="1">
+      <w:hyperlink r:id="rId35" w:history="1">
         <w:proofErr w:type="spellStart"/>
         <w:r>
           <w:rPr>
@@ -5173,6 +4927,7 @@
           <w:sz w:val="20"/>
           <w:szCs w:val="20"/>
         </w:rPr>
+        <w:lastRenderedPageBreak/>
         <w:t>cd</w:t>
       </w:r>
       <w:proofErr w:type="gramEnd"/>
@@ -5307,7 +5062,6 @@
           <w:sz w:val="24"/>
           <w:szCs w:val="24"/>
         </w:rPr>
-        <w:lastRenderedPageBreak/>
         <w:t xml:space="preserve">Nano can be saved and closed by pressing </w:t>
       </w:r>
       <w:r>
@@ -5425,7 +5179,7 @@
         </w:rPr>
         <w:t xml:space="preserve">The Python3 server can be </w:t>
       </w:r>
-      <w:hyperlink r:id="rId37" w:history="1">
+      <w:hyperlink r:id="rId36" w:history="1">
         <w:r>
           <w:rPr>
             <w:rFonts w:ascii="Segoe UI" w:eastAsia="Times New Roman" w:hAnsi="Segoe UI" w:cs="Segoe UI"/>
